--- a/说明/矿用监控系统近期中期远期实现.docx
+++ b/说明/矿用监控系统近期中期远期实现.docx
@@ -138,6 +138,16 @@
         </w:rPr>
         <w:t>3 重定位应该能够修改数据库和文件，现在文件保存的时候少了一列是有问题的。</w:t>
       </w:r>
+      <w:r>
+        <w:rPr>
+          <w:rFonts w:ascii="宋体" w:hAnsi="宋体" w:cs="宋体" w:hint="eastAsia"/>
+          <w:sz w:val="24"/>
+          <w:szCs w:val="24"/>
+        </w:rPr>
+        <w:t>已解决</w:t>
+      </w:r>
+      <w:bookmarkStart w:id="0" w:name="_GoBack"/>
+      <w:bookmarkEnd w:id="0"/>
     </w:p>
     <w:p>
       <w:pPr>
@@ -1972,8 +1982,6 @@
           <w:szCs w:val="24"/>
         </w:rPr>
       </w:pPr>
-      <w:bookmarkStart w:id="0" w:name="_GoBack"/>
-      <w:bookmarkEnd w:id="0"/>
       <w:r>
         <w:rPr>
           <w:rFonts w:ascii="宋体" w:hAnsi="宋体" w:cs="宋体" w:hint="eastAsia"/>
